--- a/homework.docx
+++ b/homework.docx
@@ -1,6 +1,6 @@
 
 <file path=word/document.xml><?xml version="1.0" encoding="utf-8"?>
-<w:document xmlns:wpc="http://schemas.microsoft.com/office/word/2010/wordprocessingCanvas" xmlns:cx="http://schemas.microsoft.com/office/drawing/2014/chartex" xmlns:cx1="http://schemas.microsoft.com/office/drawing/2015/9/8/chartex" xmlns:cx2="http://schemas.microsoft.com/office/drawing/2015/10/21/chartex" xmlns:cx3="http://schemas.microsoft.com/office/drawing/2016/5/9/chartex" xmlns:cx4="http://schemas.microsoft.com/office/drawing/2016/5/10/chartex" xmlns:cx5="http://schemas.microsoft.com/office/drawing/2016/5/11/chartex" xmlns:cx6="http://schemas.microsoft.com/office/drawing/2016/5/12/chartex" xmlns:cx7="http://schemas.microsoft.com/office/drawing/2016/5/13/chartex" xmlns:cx8="http://schemas.microsoft.com/office/drawing/2016/5/14/chartex" xmlns:mc="http://schemas.openxmlformats.org/markup-compatibility/2006" xmlns:aink="http://schemas.microsoft.com/office/drawing/2016/ink" xmlns:am3d="http://schemas.microsoft.com/office/drawing/2017/model3d" xmlns:o="urn:schemas-microsoft-com:office:office" xmlns:r="http://schemas.openxmlformats.org/officeDocument/2006/relationships" xmlns:m="http://schemas.openxmlformats.org/officeDocument/2006/math" xmlns:v="urn:schemas-microsoft-com:vml" xmlns:wp14="http://schemas.microsoft.com/office/word/2010/wordprocessingDrawing" xmlns:wp="http://schemas.openxmlformats.org/drawingml/2006/wordprocessingDrawing" xmlns:w10="urn:schemas-microsoft-com:office:word" xmlns:w="http://schemas.openxmlformats.org/wordprocessingml/2006/main" xmlns:w14="http://schemas.microsoft.com/office/word/2010/wordml" xmlns:w15="http://schemas.microsoft.com/office/word/2012/wordml" xmlns:w16cid="http://schemas.microsoft.com/office/word/2016/wordml/cid" xmlns:w16se="http://schemas.microsoft.com/office/word/2015/wordml/symex" xmlns:wpg="http://schemas.microsoft.com/office/word/2010/wordprocessingGroup" xmlns:wpi="http://schemas.microsoft.com/office/word/2010/wordprocessingInk" xmlns:wne="http://schemas.microsoft.com/office/word/2006/wordml" xmlns:wps="http://schemas.microsoft.com/office/word/2010/wordprocessingShape" mc:Ignorable="w14 w15 w16se w16cid wp14">
+<w:document xmlns:wpc="http://schemas.microsoft.com/office/word/2010/wordprocessingCanvas" xmlns:cx="http://schemas.microsoft.com/office/drawing/2014/chartex" xmlns:cx1="http://schemas.microsoft.com/office/drawing/2015/9/8/chartex" xmlns:cx2="http://schemas.microsoft.com/office/drawing/2015/10/21/chartex" xmlns:cx3="http://schemas.microsoft.com/office/drawing/2016/5/9/chartex" xmlns:cx4="http://schemas.microsoft.com/office/drawing/2016/5/10/chartex" xmlns:cx5="http://schemas.microsoft.com/office/drawing/2016/5/11/chartex" xmlns:cx6="http://schemas.microsoft.com/office/drawing/2016/5/12/chartex" xmlns:cx7="http://schemas.microsoft.com/office/drawing/2016/5/13/chartex" xmlns:cx8="http://schemas.microsoft.com/office/drawing/2016/5/14/chartex" xmlns:mc="http://schemas.openxmlformats.org/markup-compatibility/2006" xmlns:aink="http://schemas.microsoft.com/office/drawing/2016/ink" xmlns:am3d="http://schemas.microsoft.com/office/drawing/2017/model3d" xmlns:o="urn:schemas-microsoft-com:office:office" xmlns:r="http://schemas.openxmlformats.org/officeDocument/2006/relationships" xmlns:m="http://schemas.openxmlformats.org/officeDocument/2006/math" xmlns:v="urn:schemas-microsoft-com:vml" xmlns:wp14="http://schemas.microsoft.com/office/word/2010/wordprocessingDrawing" xmlns:wp="http://schemas.openxmlformats.org/drawingml/2006/wordprocessingDrawing" xmlns:w10="urn:schemas-microsoft-com:office:word" xmlns:w="http://schemas.openxmlformats.org/wordprocessingml/2006/main" xmlns:w14="http://schemas.microsoft.com/office/word/2010/wordml" xmlns:w15="http://schemas.microsoft.com/office/word/2012/wordml" xmlns:w16cex="http://schemas.microsoft.com/office/word/2018/wordml/cex" xmlns:w16cid="http://schemas.microsoft.com/office/word/2016/wordml/cid" xmlns:w16="http://schemas.microsoft.com/office/word/2018/wordml" xmlns:w16sdtdh="http://schemas.microsoft.com/office/word/2020/wordml/sdtdatahash" xmlns:w16se="http://schemas.microsoft.com/office/word/2015/wordml/symex" xmlns:wpg="http://schemas.microsoft.com/office/word/2010/wordprocessingGroup" xmlns:wpi="http://schemas.microsoft.com/office/word/2010/wordprocessingInk" xmlns:wne="http://schemas.microsoft.com/office/word/2006/wordml" xmlns:wps="http://schemas.microsoft.com/office/word/2010/wordprocessingShape" mc:Ignorable="w14 w15 w16se w16cid w16 w16cex w16sdtdh wp14">
   <w:body>
     <w:p>
       <w:pPr>
@@ -15,19 +15,11 @@
         </w:rPr>
         <w:t>作業一、</w:t>
       </w:r>
-      <w:proofErr w:type="gramStart"/>
-      <w:r>
-        <w:rPr>
-          <w:rFonts w:ascii="標楷體" w:eastAsia="標楷體" w:hAnsi="標楷體"/>
-        </w:rPr>
-        <w:t>爬取</w:t>
-      </w:r>
-      <w:proofErr w:type="gramEnd"/>
-      <w:r>
-        <w:rPr>
-          <w:rFonts w:ascii="標楷體" w:eastAsia="標楷體" w:hAnsi="標楷體"/>
-        </w:rPr>
-        <w:t>「古騰堡計劃」中文電子書</w:t>
+      <w:r>
+        <w:rPr>
+          <w:rFonts w:ascii="標楷體" w:eastAsia="標楷體" w:hAnsi="標楷體"/>
+        </w:rPr>
+        <w:t>爬取「古騰堡計劃」中文電子書</w:t>
       </w:r>
       <w:r>
         <w:rPr>
@@ -218,18 +210,8 @@
           <w:sz w:val="24"/>
           <w:szCs w:val="24"/>
         </w:rPr>
-        <w:t>同一</w:t>
-      </w:r>
-      <w:proofErr w:type="gramStart"/>
-      <w:r>
-        <w:rPr>
-          <w:rFonts w:ascii="標楷體" w:eastAsia="標楷體" w:hAnsi="標楷體" w:hint="eastAsia"/>
-          <w:sz w:val="24"/>
-          <w:szCs w:val="24"/>
-        </w:rPr>
-        <w:t>個</w:t>
-      </w:r>
-      <w:proofErr w:type="gramEnd"/>
+        <w:t>同一個</w:t>
+      </w:r>
       <w:r>
         <w:rPr>
           <w:rFonts w:ascii="標楷體" w:eastAsia="標楷體" w:hAnsi="標楷體" w:hint="eastAsia"/>
@@ -294,7 +276,6 @@
           <w:szCs w:val="24"/>
         </w:rPr>
       </w:pPr>
-      <w:proofErr w:type="gramStart"/>
       <w:r>
         <w:rPr>
           <w:rFonts w:ascii="標楷體" w:eastAsia="標楷體" w:hAnsi="標楷體" w:cs="Arial Unicode MS"/>
@@ -309,16 +290,7 @@
           <w:sz w:val="24"/>
           <w:szCs w:val="24"/>
         </w:rPr>
-        <w:t>爬取結果</w:t>
-      </w:r>
-      <w:proofErr w:type="gramEnd"/>
-      <w:r>
-        <w:rPr>
-          <w:rFonts w:ascii="標楷體" w:eastAsia="標楷體" w:hAnsi="標楷體" w:cs="Arial Unicode MS" w:hint="eastAsia"/>
-          <w:sz w:val="24"/>
-          <w:szCs w:val="24"/>
-        </w:rPr>
-        <w:t>的</w:t>
+        <w:t>爬取結果的</w:t>
       </w:r>
       <w:r>
         <w:rPr>
@@ -503,25 +475,7 @@
           <w:sz w:val="24"/>
           <w:szCs w:val="24"/>
         </w:rPr>
-        <w:t>顯示</w:t>
-      </w:r>
-      <w:proofErr w:type="gramStart"/>
-      <w:r>
-        <w:rPr>
-          <w:rFonts w:ascii="標楷體" w:eastAsia="標楷體" w:hAnsi="標楷體" w:cs="Arial Unicode MS"/>
-          <w:sz w:val="24"/>
-          <w:szCs w:val="24"/>
-        </w:rPr>
-        <w:t>一</w:t>
-      </w:r>
-      <w:proofErr w:type="gramEnd"/>
-      <w:r>
-        <w:rPr>
-          <w:rFonts w:ascii="標楷體" w:eastAsia="標楷體" w:hAnsi="標楷體" w:cs="Arial Unicode MS"/>
-          <w:sz w:val="24"/>
-          <w:szCs w:val="24"/>
-        </w:rPr>
-        <w:t xml:space="preserve">共有多少檔案的數字（至少 200 </w:t>
+        <w:t xml:space="preserve">顯示一共有多少檔案的數字（至少 200 </w:t>
       </w:r>
       <w:r>
         <w:rPr>
@@ -568,23 +522,13 @@
           <w:szCs w:val="24"/>
         </w:rPr>
       </w:pPr>
-      <w:proofErr w:type="gramStart"/>
-      <w:r>
-        <w:rPr>
-          <w:rFonts w:ascii="標楷體" w:eastAsia="標楷體" w:hAnsi="標楷體" w:cs="Arial Unicode MS"/>
-          <w:sz w:val="24"/>
-          <w:szCs w:val="24"/>
-        </w:rPr>
-        <w:t>隨機將抓下來</w:t>
-      </w:r>
-      <w:proofErr w:type="gramEnd"/>
-      <w:r>
-        <w:rPr>
-          <w:rFonts w:ascii="標楷體" w:eastAsia="標楷體" w:hAnsi="標楷體" w:cs="Arial Unicode MS"/>
-          <w:sz w:val="24"/>
-          <w:szCs w:val="24"/>
-        </w:rPr>
-        <w:t>的小說檔案打開來進行比對，任意滾動檔案總管的上下捲軸來開啟檔案，一共三個檔案。</w:t>
+      <w:r>
+        <w:rPr>
+          <w:rFonts w:ascii="標楷體" w:eastAsia="標楷體" w:hAnsi="標楷體" w:cs="Arial Unicode MS"/>
+          <w:sz w:val="24"/>
+          <w:szCs w:val="24"/>
+        </w:rPr>
+        <w:t>隨機將抓下來的小說檔案打開來進行比對，任意滾動檔案總管的上下捲軸來開啟檔案，一共三個檔案。</w:t>
       </w:r>
     </w:p>
     <w:p>
@@ -652,25 +596,7 @@
           <w:sz w:val="24"/>
           <w:szCs w:val="24"/>
         </w:rPr>
-        <w:t xml:space="preserve">請依觀察，評估是否使用 requests 或 selenium </w:t>
-      </w:r>
-      <w:proofErr w:type="gramStart"/>
-      <w:r>
-        <w:rPr>
-          <w:rFonts w:ascii="標楷體" w:eastAsia="標楷體" w:hAnsi="標楷體" w:cs="Arial Unicode MS"/>
-          <w:sz w:val="24"/>
-          <w:szCs w:val="24"/>
-        </w:rPr>
-        <w:t>來爬取</w:t>
-      </w:r>
-      <w:proofErr w:type="gramEnd"/>
-      <w:r>
-        <w:rPr>
-          <w:rFonts w:ascii="標楷體" w:eastAsia="標楷體" w:hAnsi="標楷體" w:cs="Arial Unicode MS"/>
-          <w:sz w:val="24"/>
-          <w:szCs w:val="24"/>
-        </w:rPr>
-        <w:t>資料，沒有特別限制。</w:t>
+        <w:t>請依觀察，評估是否使用 requests 或 selenium 來爬取資料，沒有特別限制。</w:t>
       </w:r>
     </w:p>
     <w:p>
@@ -791,25 +717,7 @@
           <w:sz w:val="24"/>
           <w:szCs w:val="24"/>
         </w:rPr>
-        <w:t>. 裡面的連結，得知連結字串的格式，</w:t>
-      </w:r>
-      <w:proofErr w:type="gramStart"/>
-      <w:r>
-        <w:rPr>
-          <w:rFonts w:ascii="標楷體" w:eastAsia="標楷體" w:hAnsi="標楷體" w:cs="Arial Unicode MS"/>
-          <w:sz w:val="24"/>
-          <w:szCs w:val="24"/>
-        </w:rPr>
-        <w:t>以及尾</w:t>
-      </w:r>
-      <w:proofErr w:type="gramEnd"/>
-      <w:r>
-        <w:rPr>
-          <w:rFonts w:ascii="標楷體" w:eastAsia="標楷體" w:hAnsi="標楷體" w:cs="Arial Unicode MS"/>
-          <w:sz w:val="24"/>
-          <w:szCs w:val="24"/>
-        </w:rPr>
-        <w:t>端的號碼。</w:t>
+        <w:t>. 裡面的連結，得知連結字串的格式，以及尾端的號碼。</w:t>
       </w:r>
     </w:p>
     <w:p>
@@ -852,17 +760,7 @@
           <w:szCs w:val="24"/>
         </w:rPr>
         <w:lastRenderedPageBreak/>
-        <w:t>可以選擇自己方便解析的檔案</w:t>
-      </w:r>
-      <w:bookmarkStart w:id="0" w:name="_GoBack"/>
-      <w:bookmarkEnd w:id="0"/>
-      <w:r>
-        <w:rPr>
-          <w:rFonts w:ascii="標楷體" w:eastAsia="標楷體" w:hAnsi="標楷體" w:cs="Arial Unicode MS"/>
-          <w:sz w:val="24"/>
-          <w:szCs w:val="24"/>
-        </w:rPr>
-        <w:t>結構，例如「Plain Text UTF-8」。</w:t>
+        <w:t>可以選擇自己方便解析的檔案結構，例如「Plain Text UTF-8」。</w:t>
       </w:r>
     </w:p>
     <w:p>
@@ -985,25 +883,7 @@
           <w:sz w:val="24"/>
           <w:szCs w:val="24"/>
         </w:rPr>
-        <w:t>正則表達式-</w:t>
-      </w:r>
-      <w:proofErr w:type="gramStart"/>
-      <w:r>
-        <w:rPr>
-          <w:rFonts w:ascii="標楷體" w:eastAsia="標楷體" w:hAnsi="標楷體" w:hint="eastAsia"/>
-          <w:sz w:val="24"/>
-          <w:szCs w:val="24"/>
-        </w:rPr>
-        <w:t>全型英數</w:t>
-      </w:r>
-      <w:proofErr w:type="gramEnd"/>
-      <w:r>
-        <w:rPr>
-          <w:rFonts w:ascii="標楷體" w:eastAsia="標楷體" w:hAnsi="標楷體" w:hint="eastAsia"/>
-          <w:sz w:val="24"/>
-          <w:szCs w:val="24"/>
-        </w:rPr>
-        <w:t>中文字、常用符號unicode對照表</w:t>
+        <w:t>正則表達式-全型英數中文字、常用符號unicode對照表</w:t>
       </w:r>
       <w:r>
         <w:rPr>
@@ -1325,25 +1205,7 @@
           <w:sz w:val="24"/>
           <w:szCs w:val="24"/>
         </w:rPr>
-        <w:t>、手機app模擬器、單機</w:t>
-      </w:r>
-      <w:proofErr w:type="gramStart"/>
-      <w:r>
-        <w:rPr>
-          <w:rFonts w:ascii="標楷體" w:eastAsia="標楷體" w:hAnsi="標楷體" w:hint="eastAsia"/>
-          <w:sz w:val="24"/>
-          <w:szCs w:val="24"/>
-        </w:rPr>
-        <w:t>或線上互動</w:t>
-      </w:r>
-      <w:proofErr w:type="gramEnd"/>
-      <w:r>
-        <w:rPr>
-          <w:rFonts w:ascii="標楷體" w:eastAsia="標楷體" w:hAnsi="標楷體" w:hint="eastAsia"/>
-          <w:sz w:val="24"/>
-          <w:szCs w:val="24"/>
-        </w:rPr>
-        <w:t>平台、</w:t>
+        <w:t>、手機app模擬器、單機或線上互動平台、</w:t>
       </w:r>
       <w:r>
         <w:rPr>
@@ -1386,23 +1248,13 @@
         </w:rPr>
         <w:t>；可以是搞笑的梗，或是有助於提升你個人生活品質的功能，甚至是增進公共利益</w:t>
       </w:r>
-      <w:proofErr w:type="gramStart"/>
-      <w:r>
-        <w:rPr>
-          <w:rFonts w:ascii="標楷體" w:eastAsia="標楷體" w:hAnsi="標楷體" w:hint="eastAsia"/>
-          <w:sz w:val="24"/>
-          <w:szCs w:val="24"/>
-        </w:rPr>
-        <w:t>（</w:t>
-      </w:r>
-      <w:proofErr w:type="gramEnd"/>
-      <w:r>
-        <w:rPr>
-          <w:rFonts w:ascii="標楷體" w:eastAsia="標楷體" w:hAnsi="標楷體" w:hint="eastAsia"/>
-          <w:sz w:val="24"/>
-          <w:szCs w:val="24"/>
-        </w:rPr>
-        <w:t>？）</w:t>
+      <w:r>
+        <w:rPr>
+          <w:rFonts w:ascii="標楷體" w:eastAsia="標楷體" w:hAnsi="標楷體" w:hint="eastAsia"/>
+          <w:sz w:val="24"/>
+          <w:szCs w:val="24"/>
+        </w:rPr>
+        <w:t>（？）</w:t>
       </w:r>
       <w:r>
         <w:rPr>
@@ -1602,7 +1454,6 @@
         </w:rPr>
         <w:t>_</w:t>
       </w:r>
-      <w:proofErr w:type="gramStart"/>
       <w:r>
         <w:rPr>
           <w:rFonts w:ascii="標楷體" w:eastAsia="標楷體" w:hAnsi="標楷體" w:cs="Arial Unicode MS" w:hint="eastAsia"/>
@@ -1611,9 +1462,8 @@
           <w:shd w:val="pct15" w:color="auto" w:fill="FFFFFF"/>
           <w:lang w:val="en-US"/>
         </w:rPr>
-        <w:t>太鼓達人</w:t>
-      </w:r>
-      <w:proofErr w:type="gramEnd"/>
+        <w:t>線上鋼琴</w:t>
+      </w:r>
       <w:r>
         <w:rPr>
           <w:rFonts w:ascii="標楷體" w:eastAsia="標楷體" w:hAnsi="標楷體" w:cs="Arial Unicode MS" w:hint="eastAsia"/>
@@ -1880,7 +1730,7 @@
         </w:numPr>
         <w:ind w:leftChars="0"/>
         <w:rPr>
-          <w:rFonts w:ascii="標楷體" w:eastAsia="標楷體" w:hAnsi="標楷體" w:hint="eastAsia"/>
+          <w:rFonts w:ascii="標楷體" w:eastAsia="標楷體" w:hAnsi="標楷體"/>
           <w:sz w:val="24"/>
           <w:szCs w:val="24"/>
           <w:lang w:val="en-US"/>
@@ -1996,7 +1846,7 @@
 </file>
 
 <file path=word/numbering.xml><?xml version="1.0" encoding="utf-8"?>
-<w:numbering xmlns:wpc="http://schemas.microsoft.com/office/word/2010/wordprocessingCanvas" xmlns:cx="http://schemas.microsoft.com/office/drawing/2014/chartex" xmlns:cx1="http://schemas.microsoft.com/office/drawing/2015/9/8/chartex" xmlns:cx2="http://schemas.microsoft.com/office/drawing/2015/10/21/chartex" xmlns:cx3="http://schemas.microsoft.com/office/drawing/2016/5/9/chartex" xmlns:cx4="http://schemas.microsoft.com/office/drawing/2016/5/10/chartex" xmlns:cx5="http://schemas.microsoft.com/office/drawing/2016/5/11/chartex" xmlns:cx6="http://schemas.microsoft.com/office/drawing/2016/5/12/chartex" xmlns:cx7="http://schemas.microsoft.com/office/drawing/2016/5/13/chartex" xmlns:cx8="http://schemas.microsoft.com/office/drawing/2016/5/14/chartex" xmlns:mc="http://schemas.openxmlformats.org/markup-compatibility/2006" xmlns:aink="http://schemas.microsoft.com/office/drawing/2016/ink" xmlns:am3d="http://schemas.microsoft.com/office/drawing/2017/model3d" xmlns:o="urn:schemas-microsoft-com:office:office" xmlns:r="http://schemas.openxmlformats.org/officeDocument/2006/relationships" xmlns:m="http://schemas.openxmlformats.org/officeDocument/2006/math" xmlns:v="urn:schemas-microsoft-com:vml" xmlns:wp14="http://schemas.microsoft.com/office/word/2010/wordprocessingDrawing" xmlns:wp="http://schemas.openxmlformats.org/drawingml/2006/wordprocessingDrawing" xmlns:w10="urn:schemas-microsoft-com:office:word" xmlns:w="http://schemas.openxmlformats.org/wordprocessingml/2006/main" xmlns:w14="http://schemas.microsoft.com/office/word/2010/wordml" xmlns:w15="http://schemas.microsoft.com/office/word/2012/wordml" xmlns:w16cid="http://schemas.microsoft.com/office/word/2016/wordml/cid" xmlns:w16se="http://schemas.microsoft.com/office/word/2015/wordml/symex" xmlns:wpg="http://schemas.microsoft.com/office/word/2010/wordprocessingGroup" xmlns:wpi="http://schemas.microsoft.com/office/word/2010/wordprocessingInk" xmlns:wne="http://schemas.microsoft.com/office/word/2006/wordml" xmlns:wps="http://schemas.microsoft.com/office/word/2010/wordprocessingShape" mc:Ignorable="w14 w15 w16se w16cid wp14">
+<w:numbering xmlns:wpc="http://schemas.microsoft.com/office/word/2010/wordprocessingCanvas" xmlns:cx="http://schemas.microsoft.com/office/drawing/2014/chartex" xmlns:cx1="http://schemas.microsoft.com/office/drawing/2015/9/8/chartex" xmlns:cx2="http://schemas.microsoft.com/office/drawing/2015/10/21/chartex" xmlns:cx3="http://schemas.microsoft.com/office/drawing/2016/5/9/chartex" xmlns:cx4="http://schemas.microsoft.com/office/drawing/2016/5/10/chartex" xmlns:cx5="http://schemas.microsoft.com/office/drawing/2016/5/11/chartex" xmlns:cx6="http://schemas.microsoft.com/office/drawing/2016/5/12/chartex" xmlns:cx7="http://schemas.microsoft.com/office/drawing/2016/5/13/chartex" xmlns:cx8="http://schemas.microsoft.com/office/drawing/2016/5/14/chartex" xmlns:mc="http://schemas.openxmlformats.org/markup-compatibility/2006" xmlns:aink="http://schemas.microsoft.com/office/drawing/2016/ink" xmlns:am3d="http://schemas.microsoft.com/office/drawing/2017/model3d" xmlns:o="urn:schemas-microsoft-com:office:office" xmlns:r="http://schemas.openxmlformats.org/officeDocument/2006/relationships" xmlns:m="http://schemas.openxmlformats.org/officeDocument/2006/math" xmlns:v="urn:schemas-microsoft-com:vml" xmlns:wp14="http://schemas.microsoft.com/office/word/2010/wordprocessingDrawing" xmlns:wp="http://schemas.openxmlformats.org/drawingml/2006/wordprocessingDrawing" xmlns:w10="urn:schemas-microsoft-com:office:word" xmlns:w="http://schemas.openxmlformats.org/wordprocessingml/2006/main" xmlns:w14="http://schemas.microsoft.com/office/word/2010/wordml" xmlns:w15="http://schemas.microsoft.com/office/word/2012/wordml" xmlns:w16cex="http://schemas.microsoft.com/office/word/2018/wordml/cex" xmlns:w16cid="http://schemas.microsoft.com/office/word/2016/wordml/cid" xmlns:w16="http://schemas.microsoft.com/office/word/2018/wordml" xmlns:w16sdtdh="http://schemas.microsoft.com/office/word/2020/wordml/sdtdatahash" xmlns:w16se="http://schemas.microsoft.com/office/word/2015/wordml/symex" xmlns:wpg="http://schemas.microsoft.com/office/word/2010/wordprocessingGroup" xmlns:wpi="http://schemas.microsoft.com/office/word/2010/wordprocessingInk" xmlns:wne="http://schemas.microsoft.com/office/word/2006/wordml" xmlns:wps="http://schemas.microsoft.com/office/word/2010/wordprocessingShape" mc:Ignorable="w14 w15 w16se w16cid w16 w16cex w16sdtdh wp14">
   <w:abstractNum w:abstractNumId="0" w15:restartNumberingAfterBreak="0">
     <w:nsid w:val="03881F2A"/>
     <w:multiLevelType w:val="multilevel"/>
@@ -2708,7 +2558,7 @@
 </file>
 
 <file path=word/styles.xml><?xml version="1.0" encoding="utf-8"?>
-<w:styles xmlns:mc="http://schemas.openxmlformats.org/markup-compatibility/2006" xmlns:r="http://schemas.openxmlformats.org/officeDocument/2006/relationships" xmlns:w="http://schemas.openxmlformats.org/wordprocessingml/2006/main" xmlns:w14="http://schemas.microsoft.com/office/word/2010/wordml" xmlns:w15="http://schemas.microsoft.com/office/word/2012/wordml" xmlns:w16cid="http://schemas.microsoft.com/office/word/2016/wordml/cid" xmlns:w16se="http://schemas.microsoft.com/office/word/2015/wordml/symex" mc:Ignorable="w14 w15 w16se w16cid">
+<w:styles xmlns:mc="http://schemas.openxmlformats.org/markup-compatibility/2006" xmlns:r="http://schemas.openxmlformats.org/officeDocument/2006/relationships" xmlns:w="http://schemas.openxmlformats.org/wordprocessingml/2006/main" xmlns:w14="http://schemas.microsoft.com/office/word/2010/wordml" xmlns:w15="http://schemas.microsoft.com/office/word/2012/wordml" xmlns:w16cex="http://schemas.microsoft.com/office/word/2018/wordml/cex" xmlns:w16cid="http://schemas.microsoft.com/office/word/2016/wordml/cid" xmlns:w16="http://schemas.microsoft.com/office/word/2018/wordml" xmlns:w16sdtdh="http://schemas.microsoft.com/office/word/2020/wordml/sdtdatahash" xmlns:w16se="http://schemas.microsoft.com/office/word/2015/wordml/symex" mc:Ignorable="w14 w15 w16se w16cid w16 w16cex w16sdtdh">
   <w:docDefaults>
     <w:rPrDefault>
       <w:rPr>
@@ -2724,7 +2574,7 @@
       </w:pPr>
     </w:pPrDefault>
   </w:docDefaults>
-  <w:latentStyles w:defLockedState="0" w:defUIPriority="99" w:defSemiHidden="0" w:defUnhideWhenUsed="0" w:defQFormat="0" w:count="375">
+  <w:latentStyles w:defLockedState="0" w:defUIPriority="99" w:defSemiHidden="0" w:defUnhideWhenUsed="0" w:defQFormat="0" w:count="376">
     <w:lsdException w:name="Normal" w:uiPriority="0" w:qFormat="1"/>
     <w:lsdException w:name="heading 1" w:uiPriority="9" w:qFormat="1"/>
     <w:lsdException w:name="heading 2" w:semiHidden="1" w:uiPriority="9" w:unhideWhenUsed="1" w:qFormat="1"/>
@@ -2830,7 +2680,6 @@
     <w:lsdException w:name="HTML Sample" w:semiHidden="1" w:unhideWhenUsed="1"/>
     <w:lsdException w:name="HTML Typewriter" w:semiHidden="1" w:unhideWhenUsed="1"/>
     <w:lsdException w:name="HTML Variable" w:semiHidden="1" w:unhideWhenUsed="1"/>
-    <w:lsdException w:name="Normal Table" w:semiHidden="1" w:unhideWhenUsed="1"/>
     <w:lsdException w:name="annotation subject" w:semiHidden="1" w:unhideWhenUsed="1"/>
     <w:lsdException w:name="No List" w:semiHidden="1" w:unhideWhenUsed="1"/>
     <w:lsdException w:name="Outline List 1" w:semiHidden="1" w:unhideWhenUsed="1"/>
@@ -2877,10 +2726,8 @@
     <w:lsdException w:name="Table Subtle 2" w:semiHidden="1" w:unhideWhenUsed="1"/>
     <w:lsdException w:name="Table Web 1" w:semiHidden="1" w:unhideWhenUsed="1"/>
     <w:lsdException w:name="Table Web 2" w:semiHidden="1" w:unhideWhenUsed="1"/>
-    <w:lsdException w:name="Table Web 3" w:semiHidden="1" w:unhideWhenUsed="1"/>
     <w:lsdException w:name="Balloon Text" w:semiHidden="1" w:unhideWhenUsed="1"/>
     <w:lsdException w:name="Table Grid" w:uiPriority="39"/>
-    <w:lsdException w:name="Table Theme" w:semiHidden="1" w:unhideWhenUsed="1"/>
     <w:lsdException w:name="Placeholder Text" w:semiHidden="1"/>
     <w:lsdException w:name="No Spacing" w:uiPriority="1" w:qFormat="1"/>
     <w:lsdException w:name="Light Shading" w:uiPriority="60"/>
@@ -3100,6 +2947,7 @@
     <w:lsdException w:name="Smart Hyperlink" w:semiHidden="1" w:unhideWhenUsed="1"/>
     <w:lsdException w:name="Hashtag" w:semiHidden="1" w:unhideWhenUsed="1"/>
     <w:lsdException w:name="Unresolved Mention" w:semiHidden="1" w:unhideWhenUsed="1"/>
+    <w:lsdException w:name="Smart Link" w:semiHidden="1" w:unhideWhenUsed="1"/>
   </w:latentStyles>
   <w:style w:type="paragraph" w:default="1" w:styleId="a">
     <w:name w:val="Normal"/>
